--- a/Word Module 1 challenge.docx
+++ b/Word Module 1 challenge.docx
@@ -10,18 +10,18 @@
           <w:numId w:val="4"/>
         </w:numPr>
         <w:rPr>
-          <w:rFonts w:ascii="inherit" w:eastAsia="Times New Roman" w:hAnsi="inherit" w:cs="Times New Roman"/>
+          <w:rFonts w:ascii="Roboto" w:eastAsia="Times New Roman" w:hAnsi="Roboto" w:cs="Times New Roman"/>
           <w:color w:val="7030A0"/>
-          <w:sz w:val="30"/>
-          <w:szCs w:val="30"/>
-        </w:rPr>
-      </w:pPr>
-      <w:r>
-        <w:rPr>
-          <w:rFonts w:ascii="inherit" w:eastAsia="Times New Roman" w:hAnsi="inherit" w:cs="Times New Roman"/>
+          <w:sz w:val="24"/>
+          <w:szCs w:val="24"/>
+        </w:rPr>
+      </w:pPr>
+      <w:r>
+        <w:rPr>
+          <w:rFonts w:ascii="Roboto" w:eastAsia="Times New Roman" w:hAnsi="Roboto" w:cs="Times New Roman"/>
           <w:color w:val="7030A0"/>
-          <w:sz w:val="30"/>
-          <w:szCs w:val="30"/>
+          <w:sz w:val="24"/>
+          <w:szCs w:val="24"/>
         </w:rPr>
         <w:t>Given the provided data, what are three conclusions that we can draw about crowdfunding campaigns?</w:t>
       </w:r>
@@ -29,213 +29,352 @@
     <w:p>
       <w:pPr>
         <w:rPr>
-          <w:rFonts w:ascii="inherit" w:eastAsia="Times New Roman" w:hAnsi="inherit" w:cs="Times New Roman"/>
-          <w:color w:val="2B2B2B"/>
-          <w:sz w:val="30"/>
-          <w:szCs w:val="30"/>
-        </w:rPr>
-      </w:pPr>
-      <w:r>
-        <w:rPr>
-          <w:rFonts w:ascii="inherit" w:eastAsia="Times New Roman" w:hAnsi="inherit" w:cs="Times New Roman"/>
-          <w:color w:val="2B2B2B"/>
-          <w:sz w:val="30"/>
-          <w:szCs w:val="30"/>
-        </w:rPr>
-        <w:t>56.5% of the campaigns were successful. Theater seems to be popular followed by film &amp; video</w:t>
-      </w:r>
-      <w:r>
-        <w:rPr>
-          <w:rFonts w:ascii="inherit" w:eastAsia="Times New Roman" w:hAnsi="inherit" w:cs="Times New Roman"/>
-          <w:color w:val="2B2B2B"/>
-          <w:sz w:val="30"/>
-          <w:szCs w:val="30"/>
+          <w:rFonts w:ascii="Roboto" w:eastAsia="Times New Roman" w:hAnsi="Roboto" w:cs="Times New Roman"/>
+          <w:color w:val="2B2B2B"/>
+          <w:sz w:val="24"/>
+          <w:szCs w:val="24"/>
+        </w:rPr>
+      </w:pPr>
+      <w:r>
+        <w:rPr>
+          <w:rFonts w:ascii="Roboto" w:eastAsia="Times New Roman" w:hAnsi="Roboto" w:cs="Times New Roman"/>
+          <w:color w:val="2B2B2B"/>
+          <w:sz w:val="24"/>
+          <w:szCs w:val="24"/>
+        </w:rPr>
+        <w:t xml:space="preserve">56.5% of the campaigns were successful. Theater seems to be popular followed by film &amp; video and then music. </w:t>
+      </w:r>
+      <w:r>
+        <w:rPr>
+          <w:rFonts w:ascii="Roboto" w:eastAsia="Times New Roman" w:hAnsi="Roboto" w:cs="Times New Roman"/>
+          <w:color w:val="2B2B2B"/>
+          <w:sz w:val="24"/>
+          <w:szCs w:val="24"/>
+        </w:rPr>
+        <w:t>Fi</w:t>
+      </w:r>
+      <w:r>
+        <w:rPr>
+          <w:rFonts w:ascii="Roboto" w:eastAsia="Times New Roman" w:hAnsi="Roboto" w:cs="Times New Roman"/>
+          <w:color w:val="2B2B2B"/>
+          <w:sz w:val="24"/>
+          <w:szCs w:val="24"/>
+        </w:rPr>
+        <w:t xml:space="preserve">lm and Video is a </w:t>
+      </w:r>
+      <w:r>
+        <w:rPr>
+          <w:rFonts w:ascii="Roboto" w:eastAsia="Times New Roman" w:hAnsi="Roboto" w:cs="Times New Roman"/>
+          <w:color w:val="2B2B2B"/>
+          <w:sz w:val="24"/>
+          <w:szCs w:val="24"/>
+        </w:rPr>
+        <w:t xml:space="preserve">successful </w:t>
+      </w:r>
+      <w:r>
+        <w:rPr>
+          <w:rFonts w:ascii="Roboto" w:eastAsia="Times New Roman" w:hAnsi="Roboto" w:cs="Times New Roman"/>
+          <w:color w:val="2B2B2B"/>
+          <w:sz w:val="24"/>
+          <w:szCs w:val="24"/>
+        </w:rPr>
+        <w:t xml:space="preserve">category amongst all the countries. </w:t>
+      </w:r>
+    </w:p>
+    <w:p>
+      <w:pPr>
+        <w:rPr>
+          <w:rFonts w:ascii="Roboto" w:eastAsia="Times New Roman" w:hAnsi="Roboto" w:cs="Times New Roman"/>
+          <w:color w:val="2B2B2B"/>
+          <w:sz w:val="24"/>
+          <w:szCs w:val="24"/>
+        </w:rPr>
+      </w:pPr>
+      <w:r>
+        <w:rPr>
+          <w:rFonts w:ascii="Roboto" w:eastAsia="Times New Roman" w:hAnsi="Roboto" w:cs="Times New Roman"/>
+          <w:color w:val="2B2B2B"/>
+          <w:sz w:val="24"/>
+          <w:szCs w:val="24"/>
+        </w:rPr>
+        <w:t>The successful and the failed campaigns have huge variance in data</w:t>
+      </w:r>
+    </w:p>
+    <w:p>
+      <w:pPr>
+        <w:rPr>
+          <w:rFonts w:ascii="Roboto" w:eastAsia="Times New Roman" w:hAnsi="Roboto" w:cs="Times New Roman"/>
+          <w:color w:val="2B2B2B"/>
+          <w:sz w:val="24"/>
+          <w:szCs w:val="24"/>
+        </w:rPr>
+      </w:pPr>
+      <w:r>
+        <w:rPr>
+          <w:rFonts w:ascii="Roboto" w:eastAsia="Times New Roman" w:hAnsi="Roboto" w:cs="Times New Roman"/>
+          <w:color w:val="2B2B2B"/>
+          <w:sz w:val="24"/>
+          <w:szCs w:val="24"/>
+        </w:rPr>
+        <w:t xml:space="preserve">World music is a successful </w:t>
+      </w:r>
+      <w:r>
+        <w:rPr>
+          <w:rFonts w:ascii="Roboto" w:eastAsia="Times New Roman" w:hAnsi="Roboto" w:cs="Times New Roman"/>
+          <w:color w:val="2B2B2B"/>
+          <w:sz w:val="24"/>
+          <w:szCs w:val="24"/>
+        </w:rPr>
+        <w:t>subcategory</w:t>
+      </w:r>
+      <w:r>
+        <w:rPr>
+          <w:rFonts w:ascii="Roboto" w:eastAsia="Times New Roman" w:hAnsi="Roboto" w:cs="Times New Roman"/>
+          <w:color w:val="2B2B2B"/>
+          <w:sz w:val="24"/>
+          <w:szCs w:val="24"/>
+        </w:rPr>
+        <w:t xml:space="preserve"> where all of them were 100% successful</w:t>
+      </w:r>
+      <w:r>
+        <w:rPr>
+          <w:rFonts w:ascii="Roboto" w:eastAsia="Times New Roman" w:hAnsi="Roboto" w:cs="Times New Roman"/>
+          <w:color w:val="2B2B2B"/>
+          <w:sz w:val="24"/>
+          <w:szCs w:val="24"/>
+        </w:rPr>
+        <w:t>.</w:t>
+      </w:r>
+    </w:p>
+    <w:p>
+      <w:pPr>
+        <w:rPr>
+          <w:rFonts w:ascii="Roboto" w:eastAsia="Times New Roman" w:hAnsi="Roboto" w:cs="Times New Roman"/>
+          <w:color w:val="2B2B2B"/>
+          <w:sz w:val="24"/>
+          <w:szCs w:val="24"/>
+        </w:rPr>
+      </w:pPr>
+      <w:r>
+        <w:rPr>
+          <w:rFonts w:ascii="Roboto" w:eastAsia="Times New Roman" w:hAnsi="Roboto" w:cs="Times New Roman"/>
+          <w:color w:val="2B2B2B"/>
+          <w:sz w:val="24"/>
+          <w:szCs w:val="24"/>
+        </w:rPr>
+        <w:t xml:space="preserve">Failed and successful are almost equal in case of theater plays and could be </w:t>
+      </w:r>
+      <w:r>
+        <w:rPr>
+          <w:rFonts w:ascii="Roboto" w:eastAsia="Times New Roman" w:hAnsi="Roboto" w:cs="Times New Roman"/>
+          <w:color w:val="2B2B2B"/>
+          <w:sz w:val="24"/>
+          <w:szCs w:val="24"/>
+        </w:rPr>
+        <w:t>given more push or resources to make them a success.</w:t>
+      </w:r>
+    </w:p>
+    <w:p>
+      <w:pPr>
+        <w:rPr>
+          <w:rFonts w:ascii="Roboto" w:eastAsia="Times New Roman" w:hAnsi="Roboto" w:cs="Times New Roman"/>
+          <w:color w:val="2B2B2B"/>
+          <w:sz w:val="24"/>
+          <w:szCs w:val="24"/>
+        </w:rPr>
+      </w:pPr>
+      <w:r>
+        <w:rPr>
+          <w:rFonts w:ascii="Roboto" w:eastAsia="Times New Roman" w:hAnsi="Roboto" w:cs="Times New Roman"/>
+          <w:color w:val="2B2B2B"/>
+          <w:sz w:val="24"/>
+          <w:szCs w:val="24"/>
+        </w:rPr>
+        <w:t xml:space="preserve">Technology Web </w:t>
+      </w:r>
+      <w:r>
+        <w:rPr>
+          <w:rFonts w:ascii="Roboto" w:eastAsia="Times New Roman" w:hAnsi="Roboto" w:cs="Times New Roman"/>
+          <w:color w:val="2B2B2B"/>
+          <w:sz w:val="24"/>
+          <w:szCs w:val="24"/>
+        </w:rPr>
+        <w:t xml:space="preserve">is successful and can use more </w:t>
+      </w:r>
+      <w:r>
+        <w:rPr>
+          <w:rFonts w:ascii="Roboto" w:eastAsia="Times New Roman" w:hAnsi="Roboto" w:cs="Times New Roman"/>
+          <w:color w:val="2B2B2B"/>
+          <w:sz w:val="24"/>
+          <w:szCs w:val="24"/>
+        </w:rPr>
+        <w:t xml:space="preserve">funding </w:t>
+      </w:r>
+    </w:p>
+    <w:p>
+      <w:pPr>
+        <w:rPr>
+          <w:rFonts w:ascii="Roboto" w:eastAsia="Times New Roman" w:hAnsi="Roboto" w:cs="Times New Roman"/>
+          <w:color w:val="2B2B2B"/>
+          <w:sz w:val="24"/>
+          <w:szCs w:val="24"/>
+        </w:rPr>
+      </w:pPr>
+      <w:r>
+        <w:rPr>
+          <w:rFonts w:ascii="Roboto" w:eastAsia="Times New Roman" w:hAnsi="Roboto" w:cs="Times New Roman"/>
+          <w:color w:val="2B2B2B"/>
+          <w:sz w:val="24"/>
+          <w:szCs w:val="24"/>
+        </w:rPr>
+        <w:t xml:space="preserve">Plays are </w:t>
+      </w:r>
+      <w:r>
+        <w:rPr>
+          <w:rFonts w:ascii="Roboto" w:eastAsia="Times New Roman" w:hAnsi="Roboto" w:cs="Times New Roman"/>
+          <w:color w:val="2B2B2B"/>
+          <w:sz w:val="24"/>
+          <w:szCs w:val="24"/>
+        </w:rPr>
+        <w:t>having the highest number of projects</w:t>
+      </w:r>
+      <w:r>
+        <w:rPr>
+          <w:rFonts w:ascii="Roboto" w:eastAsia="Times New Roman" w:hAnsi="Roboto" w:cs="Times New Roman"/>
+          <w:color w:val="2B2B2B"/>
+          <w:sz w:val="24"/>
+          <w:szCs w:val="24"/>
+        </w:rPr>
+        <w:t xml:space="preserve"> at 344 </w:t>
+      </w:r>
+      <w:r>
+        <w:rPr>
+          <w:rFonts w:ascii="Roboto" w:eastAsia="Times New Roman" w:hAnsi="Roboto" w:cs="Times New Roman"/>
+          <w:color w:val="2B2B2B"/>
+          <w:sz w:val="24"/>
+          <w:szCs w:val="24"/>
+        </w:rPr>
+        <w:t>with 187 of the</w:t>
+      </w:r>
+      <w:r>
+        <w:rPr>
+          <w:rFonts w:ascii="Roboto" w:eastAsia="Times New Roman" w:hAnsi="Roboto" w:cs="Times New Roman"/>
+          <w:color w:val="2B2B2B"/>
+          <w:sz w:val="24"/>
+          <w:szCs w:val="24"/>
+        </w:rPr>
+        <w:t xml:space="preserve">m </w:t>
+      </w:r>
+      <w:r>
+        <w:rPr>
+          <w:rFonts w:ascii="Roboto" w:eastAsia="Times New Roman" w:hAnsi="Roboto" w:cs="Times New Roman"/>
+          <w:color w:val="2B2B2B"/>
+          <w:sz w:val="24"/>
+          <w:szCs w:val="24"/>
+        </w:rPr>
+        <w:t>successful and 132 failed</w:t>
+      </w:r>
+    </w:p>
+    <w:p>
+      <w:pPr>
+        <w:rPr>
+          <w:rFonts w:ascii="Roboto" w:eastAsia="Times New Roman" w:hAnsi="Roboto" w:cs="Times New Roman"/>
+          <w:color w:val="2B2B2B"/>
+          <w:sz w:val="24"/>
+          <w:szCs w:val="24"/>
+        </w:rPr>
+      </w:pPr>
+      <w:r>
+        <w:rPr>
+          <w:rFonts w:ascii="Roboto" w:eastAsia="Times New Roman" w:hAnsi="Roboto" w:cs="Times New Roman"/>
+          <w:color w:val="2B2B2B"/>
+          <w:sz w:val="24"/>
+          <w:szCs w:val="24"/>
+        </w:rPr>
+        <w:t>For the outcomes, the cancellations are</w:t>
+      </w:r>
+      <w:r>
+        <w:rPr>
+          <w:rFonts w:ascii="Roboto" w:eastAsia="Times New Roman" w:hAnsi="Roboto" w:cs="Times New Roman"/>
+          <w:color w:val="2B2B2B"/>
+          <w:sz w:val="24"/>
+          <w:szCs w:val="24"/>
+        </w:rPr>
+        <w:t xml:space="preserve"> almost</w:t>
+      </w:r>
+      <w:r>
+        <w:rPr>
+          <w:rFonts w:ascii="Roboto" w:eastAsia="Times New Roman" w:hAnsi="Roboto" w:cs="Times New Roman"/>
+          <w:color w:val="2B2B2B"/>
+          <w:sz w:val="24"/>
+          <w:szCs w:val="24"/>
         </w:rPr>
         <w:t xml:space="preserve"> </w:t>
       </w:r>
       <w:r>
         <w:rPr>
-          <w:rFonts w:ascii="inherit" w:eastAsia="Times New Roman" w:hAnsi="inherit" w:cs="Times New Roman"/>
-          <w:color w:val="2B2B2B"/>
-          <w:sz w:val="30"/>
-          <w:szCs w:val="30"/>
-        </w:rPr>
-        <w:t>and then</w:t>
-      </w:r>
-      <w:r>
-        <w:rPr>
-          <w:rFonts w:ascii="inherit" w:eastAsia="Times New Roman" w:hAnsi="inherit" w:cs="Times New Roman"/>
-          <w:color w:val="2B2B2B"/>
-          <w:sz w:val="30"/>
-          <w:szCs w:val="30"/>
-        </w:rPr>
-        <w:t xml:space="preserve"> </w:t>
-      </w:r>
-      <w:r>
-        <w:rPr>
-          <w:rFonts w:ascii="inherit" w:eastAsia="Times New Roman" w:hAnsi="inherit" w:cs="Times New Roman"/>
-          <w:color w:val="2B2B2B"/>
-          <w:sz w:val="30"/>
-          <w:szCs w:val="30"/>
-        </w:rPr>
-        <w:t>music</w:t>
-      </w:r>
-      <w:r>
-        <w:rPr>
-          <w:rFonts w:ascii="inherit" w:eastAsia="Times New Roman" w:hAnsi="inherit" w:cs="Times New Roman"/>
-          <w:color w:val="2B2B2B"/>
-          <w:sz w:val="30"/>
-          <w:szCs w:val="30"/>
-        </w:rPr>
-        <w:t xml:space="preserve">. </w:t>
-      </w:r>
-      <w:r>
-        <w:rPr>
-          <w:rFonts w:ascii="inherit" w:eastAsia="Times New Roman" w:hAnsi="inherit" w:cs="Times New Roman"/>
-          <w:color w:val="2B2B2B"/>
-          <w:sz w:val="30"/>
-          <w:szCs w:val="30"/>
-        </w:rPr>
-        <w:t>Fi</w:t>
-      </w:r>
-      <w:r>
-        <w:rPr>
-          <w:rFonts w:ascii="inherit" w:eastAsia="Times New Roman" w:hAnsi="inherit" w:cs="Times New Roman"/>
-          <w:color w:val="2B2B2B"/>
-          <w:sz w:val="30"/>
-          <w:szCs w:val="30"/>
-        </w:rPr>
-        <w:t xml:space="preserve">lm and Video is a </w:t>
-      </w:r>
-      <w:r>
-        <w:rPr>
-          <w:rFonts w:ascii="inherit" w:eastAsia="Times New Roman" w:hAnsi="inherit" w:cs="Times New Roman"/>
-          <w:color w:val="2B2B2B"/>
-          <w:sz w:val="30"/>
-          <w:szCs w:val="30"/>
-        </w:rPr>
-        <w:t xml:space="preserve">successful </w:t>
-      </w:r>
-      <w:r>
-        <w:rPr>
-          <w:rFonts w:ascii="inherit" w:eastAsia="Times New Roman" w:hAnsi="inherit" w:cs="Times New Roman"/>
-          <w:color w:val="2B2B2B"/>
-          <w:sz w:val="30"/>
-          <w:szCs w:val="30"/>
-        </w:rPr>
-        <w:t xml:space="preserve">category amongst all the countries. </w:t>
-      </w:r>
-    </w:p>
-    <w:p>
-      <w:pPr>
-        <w:rPr>
-          <w:rFonts w:ascii="inherit" w:eastAsia="Times New Roman" w:hAnsi="inherit" w:cs="Times New Roman"/>
-          <w:color w:val="2B2B2B"/>
-          <w:sz w:val="30"/>
-          <w:szCs w:val="30"/>
-        </w:rPr>
-      </w:pPr>
-      <w:r>
-        <w:rPr>
-          <w:rFonts w:ascii="inherit" w:eastAsia="Times New Roman" w:hAnsi="inherit" w:cs="Times New Roman"/>
-          <w:color w:val="2B2B2B"/>
-          <w:sz w:val="30"/>
-          <w:szCs w:val="30"/>
-        </w:rPr>
-        <w:t>The successful and the failed campaigns have huge variance in data</w:t>
-      </w:r>
-    </w:p>
-    <w:p>
-      <w:pPr>
-        <w:rPr>
-          <w:rFonts w:ascii="inherit" w:eastAsia="Times New Roman" w:hAnsi="inherit" w:cs="Times New Roman"/>
-          <w:color w:val="2B2B2B"/>
-          <w:sz w:val="30"/>
-          <w:szCs w:val="30"/>
-        </w:rPr>
-      </w:pPr>
-      <w:r>
-        <w:rPr>
-          <w:rFonts w:ascii="inherit" w:eastAsia="Times New Roman" w:hAnsi="inherit" w:cs="Times New Roman"/>
-          <w:color w:val="2B2B2B"/>
-          <w:sz w:val="30"/>
-          <w:szCs w:val="30"/>
-        </w:rPr>
-        <w:t>World music is a successful sub category where all of them were 100% successful</w:t>
-      </w:r>
-      <w:r>
-        <w:rPr>
-          <w:rFonts w:ascii="inherit" w:eastAsia="Times New Roman" w:hAnsi="inherit" w:cs="Times New Roman"/>
-          <w:color w:val="2B2B2B"/>
-          <w:sz w:val="30"/>
-          <w:szCs w:val="30"/>
-        </w:rPr>
-        <w:t>.</w:t>
-      </w:r>
-    </w:p>
-    <w:p>
-      <w:pPr>
-        <w:rPr>
-          <w:rFonts w:ascii="inherit" w:eastAsia="Times New Roman" w:hAnsi="inherit" w:cs="Times New Roman"/>
-          <w:color w:val="2B2B2B"/>
-          <w:sz w:val="30"/>
-          <w:szCs w:val="30"/>
-        </w:rPr>
-      </w:pPr>
-      <w:r>
-        <w:rPr>
-          <w:rFonts w:ascii="inherit" w:eastAsia="Times New Roman" w:hAnsi="inherit" w:cs="Times New Roman"/>
-          <w:color w:val="2B2B2B"/>
-          <w:sz w:val="30"/>
-          <w:szCs w:val="30"/>
-        </w:rPr>
-        <w:t xml:space="preserve">Failed and successful are almost equal in case of theater plays and could be </w:t>
-      </w:r>
-      <w:r>
-        <w:rPr>
-          <w:rFonts w:ascii="inherit" w:eastAsia="Times New Roman" w:hAnsi="inherit" w:cs="Times New Roman"/>
-          <w:color w:val="2B2B2B"/>
-          <w:sz w:val="30"/>
-          <w:szCs w:val="30"/>
-        </w:rPr>
-        <w:t>given more push or resources to make them a success.</w:t>
-      </w:r>
-    </w:p>
-    <w:p>
-      <w:pPr>
-        <w:rPr>
-          <w:rFonts w:ascii="inherit" w:eastAsia="Times New Roman" w:hAnsi="inherit" w:cs="Times New Roman"/>
-          <w:color w:val="2B2B2B"/>
-          <w:sz w:val="30"/>
-          <w:szCs w:val="30"/>
-        </w:rPr>
-      </w:pPr>
-      <w:r>
-        <w:rPr>
-          <w:rFonts w:ascii="inherit" w:eastAsia="Times New Roman" w:hAnsi="inherit" w:cs="Times New Roman"/>
-          <w:color w:val="2B2B2B"/>
-          <w:sz w:val="30"/>
-          <w:szCs w:val="30"/>
-        </w:rPr>
-        <w:t xml:space="preserve">Technology Web </w:t>
-      </w:r>
-      <w:r>
-        <w:rPr>
-          <w:rFonts w:ascii="inherit" w:eastAsia="Times New Roman" w:hAnsi="inherit" w:cs="Times New Roman"/>
-          <w:color w:val="2B2B2B"/>
-          <w:sz w:val="30"/>
-          <w:szCs w:val="30"/>
-        </w:rPr>
-        <w:t xml:space="preserve">is successful and can use more </w:t>
-      </w:r>
-      <w:r>
-        <w:rPr>
-          <w:rFonts w:ascii="inherit" w:eastAsia="Times New Roman" w:hAnsi="inherit" w:cs="Times New Roman"/>
-          <w:color w:val="2B2B2B"/>
-          <w:sz w:val="30"/>
-          <w:szCs w:val="30"/>
-        </w:rPr>
-        <w:t xml:space="preserve">funding </w:t>
+          <w:rFonts w:ascii="Roboto" w:eastAsia="Times New Roman" w:hAnsi="Roboto" w:cs="Times New Roman"/>
+          <w:color w:val="2B2B2B"/>
+          <w:sz w:val="24"/>
+          <w:szCs w:val="24"/>
+        </w:rPr>
+        <w:t>linear</w:t>
+      </w:r>
+      <w:r>
+        <w:rPr>
+          <w:rFonts w:ascii="Roboto" w:eastAsia="Times New Roman" w:hAnsi="Roboto" w:cs="Times New Roman"/>
+          <w:color w:val="2B2B2B"/>
+          <w:sz w:val="24"/>
+          <w:szCs w:val="24"/>
+        </w:rPr>
+        <w:t>, does not cross 10 and it does not get to zero</w:t>
+      </w:r>
+    </w:p>
+    <w:p>
+      <w:pPr>
+        <w:rPr>
+          <w:rFonts w:ascii="Roboto" w:eastAsia="Times New Roman" w:hAnsi="Roboto" w:cs="Times New Roman"/>
+          <w:color w:val="2B2B2B"/>
+          <w:sz w:val="24"/>
+          <w:szCs w:val="24"/>
+        </w:rPr>
+      </w:pPr>
+      <w:r>
+        <w:rPr>
+          <w:rFonts w:ascii="Roboto" w:eastAsia="Times New Roman" w:hAnsi="Roboto" w:cs="Times New Roman"/>
+          <w:color w:val="2B2B2B"/>
+          <w:sz w:val="24"/>
+          <w:szCs w:val="24"/>
+        </w:rPr>
+        <w:t>Failed seems to be trending downward so does the success</w:t>
+      </w:r>
+      <w:r>
+        <w:rPr>
+          <w:rFonts w:ascii="Roboto" w:eastAsia="Times New Roman" w:hAnsi="Roboto" w:cs="Times New Roman"/>
+          <w:color w:val="2B2B2B"/>
+          <w:sz w:val="24"/>
+          <w:szCs w:val="24"/>
+        </w:rPr>
+        <w:t xml:space="preserve"> month over month</w:t>
+      </w:r>
+    </w:p>
+    <w:p>
+      <w:pPr>
+        <w:rPr>
+          <w:rFonts w:ascii="Roboto" w:eastAsia="Times New Roman" w:hAnsi="Roboto" w:cs="Times New Roman"/>
+          <w:color w:val="2B2B2B"/>
+          <w:sz w:val="24"/>
+          <w:szCs w:val="24"/>
+        </w:rPr>
+      </w:pPr>
+      <w:r>
+        <w:rPr>
+          <w:rFonts w:ascii="Roboto" w:eastAsia="Times New Roman" w:hAnsi="Roboto" w:cs="Times New Roman"/>
+          <w:color w:val="2B2B2B"/>
+          <w:sz w:val="24"/>
+          <w:szCs w:val="24"/>
+        </w:rPr>
+        <w:t xml:space="preserve">There is one spike during the months of July which is understandable because of the summer months. </w:t>
       </w:r>
     </w:p>
     <w:p>
@@ -248,16 +387,16 @@
         <w:rPr>
           <w:rFonts w:ascii="Roboto" w:eastAsia="Times New Roman" w:hAnsi="Roboto" w:cs="Times New Roman"/>
           <w:color w:val="7030A0"/>
-          <w:sz w:val="30"/>
-          <w:szCs w:val="30"/>
+          <w:sz w:val="24"/>
+          <w:szCs w:val="24"/>
         </w:rPr>
       </w:pPr>
       <w:r>
         <w:rPr>
           <w:rFonts w:ascii="Roboto" w:eastAsia="Times New Roman" w:hAnsi="Roboto" w:cs="Times New Roman"/>
           <w:color w:val="7030A0"/>
-          <w:sz w:val="30"/>
-          <w:szCs w:val="30"/>
+          <w:sz w:val="24"/>
+          <w:szCs w:val="24"/>
         </w:rPr>
         <w:t>What are some limitations of this dataset</w:t>
       </w:r>
@@ -265,8 +404,8 @@
         <w:rPr>
           <w:rFonts w:ascii="Roboto" w:eastAsia="Times New Roman" w:hAnsi="Roboto" w:cs="Times New Roman"/>
           <w:color w:val="7030A0"/>
-          <w:sz w:val="30"/>
-          <w:szCs w:val="30"/>
+          <w:sz w:val="24"/>
+          <w:szCs w:val="24"/>
         </w:rPr>
         <w:t>?</w:t>
       </w:r>
@@ -277,16 +416,16 @@
         <w:rPr>
           <w:rFonts w:ascii="Roboto" w:eastAsia="Times New Roman" w:hAnsi="Roboto" w:cs="Times New Roman"/>
           <w:color w:val="2B2B2B"/>
-          <w:sz w:val="30"/>
-          <w:szCs w:val="30"/>
-        </w:rPr>
-      </w:pPr>
-      <w:r>
-        <w:rPr>
-          <w:rFonts w:ascii="Roboto" w:eastAsia="Times New Roman" w:hAnsi="Roboto" w:cs="Times New Roman"/>
-          <w:color w:val="2B2B2B"/>
-          <w:sz w:val="30"/>
-          <w:szCs w:val="30"/>
+          <w:sz w:val="24"/>
+          <w:szCs w:val="24"/>
+        </w:rPr>
+      </w:pPr>
+      <w:r>
+        <w:rPr>
+          <w:rFonts w:ascii="Roboto" w:eastAsia="Times New Roman" w:hAnsi="Roboto" w:cs="Times New Roman"/>
+          <w:color w:val="2B2B2B"/>
+          <w:sz w:val="24"/>
+          <w:szCs w:val="24"/>
         </w:rPr>
         <w:t xml:space="preserve">The dataset has various currencies but there is no </w:t>
       </w:r>
@@ -294,8 +433,8 @@
         <w:rPr>
           <w:rFonts w:ascii="Roboto" w:eastAsia="Times New Roman" w:hAnsi="Roboto" w:cs="Times New Roman"/>
           <w:color w:val="2B2B2B"/>
-          <w:sz w:val="30"/>
-          <w:szCs w:val="30"/>
+          <w:sz w:val="24"/>
+          <w:szCs w:val="24"/>
         </w:rPr>
         <w:t>assigned base currency to convert</w:t>
       </w:r>
@@ -303,8 +442,8 @@
         <w:rPr>
           <w:rFonts w:ascii="Roboto" w:eastAsia="Times New Roman" w:hAnsi="Roboto" w:cs="Times New Roman"/>
           <w:color w:val="2B2B2B"/>
-          <w:sz w:val="30"/>
-          <w:szCs w:val="30"/>
+          <w:sz w:val="24"/>
+          <w:szCs w:val="24"/>
         </w:rPr>
         <w:t xml:space="preserve">, </w:t>
       </w:r>
@@ -312,8 +451,8 @@
         <w:rPr>
           <w:rFonts w:ascii="Roboto" w:eastAsia="Times New Roman" w:hAnsi="Roboto" w:cs="Times New Roman"/>
           <w:color w:val="2B2B2B"/>
-          <w:sz w:val="30"/>
-          <w:szCs w:val="30"/>
+          <w:sz w:val="24"/>
+          <w:szCs w:val="24"/>
         </w:rPr>
         <w:t>to</w:t>
       </w:r>
@@ -321,19 +460,37 @@
         <w:rPr>
           <w:rFonts w:ascii="Roboto" w:eastAsia="Times New Roman" w:hAnsi="Roboto" w:cs="Times New Roman"/>
           <w:color w:val="2B2B2B"/>
-          <w:sz w:val="30"/>
-          <w:szCs w:val="30"/>
-        </w:rPr>
-        <w:t xml:space="preserve"> make comparison efficient</w:t>
-      </w:r>
-      <w:r>
-        <w:rPr>
-          <w:rFonts w:ascii="Roboto" w:eastAsia="Times New Roman" w:hAnsi="Roboto" w:cs="Times New Roman"/>
-          <w:color w:val="2B2B2B"/>
-          <w:sz w:val="30"/>
-          <w:szCs w:val="30"/>
-        </w:rPr>
-        <w:t xml:space="preserve">ly. </w:t>
+          <w:sz w:val="24"/>
+          <w:szCs w:val="24"/>
+        </w:rPr>
+        <w:t xml:space="preserve"> make</w:t>
+      </w:r>
+      <w:r>
+        <w:rPr>
+          <w:rFonts w:ascii="Roboto" w:eastAsia="Times New Roman" w:hAnsi="Roboto" w:cs="Times New Roman"/>
+          <w:color w:val="2B2B2B"/>
+          <w:sz w:val="24"/>
+          <w:szCs w:val="24"/>
+        </w:rPr>
+        <w:t xml:space="preserve"> the</w:t>
+      </w:r>
+      <w:r>
+        <w:rPr>
+          <w:rFonts w:ascii="Roboto" w:eastAsia="Times New Roman" w:hAnsi="Roboto" w:cs="Times New Roman"/>
+          <w:color w:val="2B2B2B"/>
+          <w:sz w:val="24"/>
+          <w:szCs w:val="24"/>
+        </w:rPr>
+        <w:t xml:space="preserve"> comparison efficient</w:t>
+      </w:r>
+      <w:r>
+        <w:rPr>
+          <w:rFonts w:ascii="Roboto" w:eastAsia="Times New Roman" w:hAnsi="Roboto" w:cs="Times New Roman"/>
+          <w:color w:val="2B2B2B"/>
+          <w:sz w:val="24"/>
+          <w:szCs w:val="24"/>
+        </w:rPr>
+        <w:t xml:space="preserve">. </w:t>
       </w:r>
     </w:p>
     <w:p>
@@ -342,16 +499,16 @@
         <w:rPr>
           <w:rFonts w:ascii="Roboto" w:eastAsia="Times New Roman" w:hAnsi="Roboto" w:cs="Times New Roman"/>
           <w:color w:val="2B2B2B"/>
-          <w:sz w:val="30"/>
-          <w:szCs w:val="30"/>
-        </w:rPr>
-      </w:pPr>
-      <w:r>
-        <w:rPr>
-          <w:rFonts w:ascii="Roboto" w:eastAsia="Times New Roman" w:hAnsi="Roboto" w:cs="Times New Roman"/>
-          <w:color w:val="2B2B2B"/>
-          <w:sz w:val="30"/>
-          <w:szCs w:val="30"/>
+          <w:sz w:val="24"/>
+          <w:szCs w:val="24"/>
+        </w:rPr>
+      </w:pPr>
+      <w:r>
+        <w:rPr>
+          <w:rFonts w:ascii="Roboto" w:eastAsia="Times New Roman" w:hAnsi="Roboto" w:cs="Times New Roman"/>
+          <w:color w:val="2B2B2B"/>
+          <w:sz w:val="24"/>
+          <w:szCs w:val="24"/>
         </w:rPr>
         <w:t xml:space="preserve">Journalism has no representation </w:t>
       </w:r>
@@ -359,8 +516,8 @@
         <w:rPr>
           <w:rFonts w:ascii="Roboto" w:eastAsia="Times New Roman" w:hAnsi="Roboto" w:cs="Times New Roman"/>
           <w:color w:val="2B2B2B"/>
-          <w:sz w:val="30"/>
-          <w:szCs w:val="30"/>
+          <w:sz w:val="24"/>
+          <w:szCs w:val="24"/>
         </w:rPr>
         <w:t xml:space="preserve">even though it has been highly successful, and it is only in US and none of the other countries. </w:t>
       </w:r>
@@ -371,16 +528,16 @@
         <w:rPr>
           <w:rFonts w:ascii="Roboto" w:eastAsia="Times New Roman" w:hAnsi="Roboto" w:cs="Times New Roman"/>
           <w:color w:val="2B2B2B"/>
-          <w:sz w:val="30"/>
-          <w:szCs w:val="30"/>
-        </w:rPr>
-      </w:pPr>
-      <w:r>
-        <w:rPr>
-          <w:rFonts w:ascii="Roboto" w:eastAsia="Times New Roman" w:hAnsi="Roboto" w:cs="Times New Roman"/>
-          <w:color w:val="2B2B2B"/>
-          <w:sz w:val="30"/>
-          <w:szCs w:val="30"/>
+          <w:sz w:val="24"/>
+          <w:szCs w:val="24"/>
+        </w:rPr>
+      </w:pPr>
+      <w:r>
+        <w:rPr>
+          <w:rFonts w:ascii="Roboto" w:eastAsia="Times New Roman" w:hAnsi="Roboto" w:cs="Times New Roman"/>
+          <w:color w:val="2B2B2B"/>
+          <w:sz w:val="24"/>
+          <w:szCs w:val="24"/>
         </w:rPr>
         <w:t xml:space="preserve">Denmark has only theater and plays and it is all a success but there is nothing on the other categories. </w:t>
       </w:r>
@@ -388,10 +545,10 @@
     <w:p>
       <w:pPr>
         <w:rPr>
-          <w:rFonts w:ascii="inherit" w:eastAsia="Times New Roman" w:hAnsi="inherit" w:cs="Times New Roman"/>
-          <w:color w:val="2B2B2B"/>
-          <w:sz w:val="30"/>
-          <w:szCs w:val="30"/>
+          <w:rFonts w:ascii="Roboto" w:eastAsia="Times New Roman" w:hAnsi="Roboto" w:cs="Times New Roman"/>
+          <w:color w:val="2B2B2B"/>
+          <w:sz w:val="24"/>
+          <w:szCs w:val="24"/>
         </w:rPr>
       </w:pPr>
     </w:p>
@@ -405,16 +562,16 @@
         <w:rPr>
           <w:rFonts w:ascii="Roboto" w:eastAsia="Times New Roman" w:hAnsi="Roboto" w:cs="Times New Roman"/>
           <w:color w:val="7030A0"/>
-          <w:sz w:val="30"/>
-          <w:szCs w:val="30"/>
+          <w:sz w:val="24"/>
+          <w:szCs w:val="24"/>
         </w:rPr>
       </w:pPr>
       <w:r>
         <w:rPr>
           <w:rFonts w:ascii="Roboto" w:eastAsia="Times New Roman" w:hAnsi="Roboto" w:cs="Times New Roman"/>
           <w:color w:val="7030A0"/>
-          <w:sz w:val="30"/>
-          <w:szCs w:val="30"/>
+          <w:sz w:val="24"/>
+          <w:szCs w:val="24"/>
         </w:rPr>
         <w:t>What are some other possible tables and/or graphs that we could create, and what additional value would they provide?</w:t>
       </w:r>
@@ -425,25 +582,26 @@
         <w:rPr>
           <w:rFonts w:ascii="Roboto" w:eastAsia="Times New Roman" w:hAnsi="Roboto" w:cs="Times New Roman"/>
           <w:color w:val="2B2B2B"/>
-          <w:sz w:val="30"/>
-          <w:szCs w:val="30"/>
-        </w:rPr>
-      </w:pPr>
-      <w:r>
-        <w:rPr>
-          <w:rFonts w:ascii="Roboto" w:eastAsia="Times New Roman" w:hAnsi="Roboto" w:cs="Times New Roman"/>
-          <w:color w:val="2B2B2B"/>
-          <w:sz w:val="30"/>
-          <w:szCs w:val="30"/>
-        </w:rPr>
+          <w:sz w:val="24"/>
+          <w:szCs w:val="24"/>
+        </w:rPr>
+      </w:pPr>
+      <w:r>
+        <w:rPr>
+          <w:rFonts w:ascii="Roboto" w:eastAsia="Times New Roman" w:hAnsi="Roboto" w:cs="Times New Roman"/>
+          <w:color w:val="2B2B2B"/>
+          <w:sz w:val="24"/>
+          <w:szCs w:val="24"/>
+        </w:rPr>
+        <w:lastRenderedPageBreak/>
         <w:t>C</w:t>
       </w:r>
       <w:r>
         <w:rPr>
           <w:rFonts w:ascii="Roboto" w:eastAsia="Times New Roman" w:hAnsi="Roboto" w:cs="Times New Roman"/>
           <w:color w:val="2B2B2B"/>
-          <w:sz w:val="30"/>
-          <w:szCs w:val="30"/>
+          <w:sz w:val="24"/>
+          <w:szCs w:val="24"/>
         </w:rPr>
         <w:t xml:space="preserve">hart for </w:t>
       </w:r>
@@ -451,8 +609,8 @@
         <w:rPr>
           <w:rFonts w:ascii="Roboto" w:eastAsia="Times New Roman" w:hAnsi="Roboto" w:cs="Times New Roman"/>
           <w:color w:val="2B2B2B"/>
-          <w:sz w:val="30"/>
-          <w:szCs w:val="30"/>
+          <w:sz w:val="24"/>
+          <w:szCs w:val="24"/>
         </w:rPr>
         <w:t>all</w:t>
       </w:r>
@@ -460,8 +618,8 @@
         <w:rPr>
           <w:rFonts w:ascii="Roboto" w:eastAsia="Times New Roman" w:hAnsi="Roboto" w:cs="Times New Roman"/>
           <w:color w:val="2B2B2B"/>
-          <w:sz w:val="30"/>
-          <w:szCs w:val="30"/>
+          <w:sz w:val="24"/>
+          <w:szCs w:val="24"/>
         </w:rPr>
         <w:t xml:space="preserve"> currencies could be created for understanding the </w:t>
       </w:r>
@@ -469,8 +627,8 @@
         <w:rPr>
           <w:rFonts w:ascii="Roboto" w:eastAsia="Times New Roman" w:hAnsi="Roboto" w:cs="Times New Roman"/>
           <w:color w:val="2B2B2B"/>
-          <w:sz w:val="30"/>
-          <w:szCs w:val="30"/>
+          <w:sz w:val="24"/>
+          <w:szCs w:val="24"/>
         </w:rPr>
         <w:t xml:space="preserve">impact each one of them has on various categories. That would help us </w:t>
       </w:r>
@@ -478,10 +636,28 @@
         <w:rPr>
           <w:rFonts w:ascii="Roboto" w:eastAsia="Times New Roman" w:hAnsi="Roboto" w:cs="Times New Roman"/>
           <w:color w:val="2B2B2B"/>
-          <w:sz w:val="30"/>
-          <w:szCs w:val="30"/>
-        </w:rPr>
-        <w:t>arrive at which one will generate the most revenue in that particular country.</w:t>
+          <w:sz w:val="24"/>
+          <w:szCs w:val="24"/>
+        </w:rPr>
+        <w:t xml:space="preserve">arrive at which one will generate the most revenue in that </w:t>
+      </w:r>
+      <w:r>
+        <w:rPr>
+          <w:rFonts w:ascii="Roboto" w:eastAsia="Times New Roman" w:hAnsi="Roboto" w:cs="Times New Roman"/>
+          <w:color w:val="2B2B2B"/>
+          <w:sz w:val="24"/>
+          <w:szCs w:val="24"/>
+        </w:rPr>
+        <w:t>country</w:t>
+      </w:r>
+      <w:r>
+        <w:rPr>
+          <w:rFonts w:ascii="Roboto" w:eastAsia="Times New Roman" w:hAnsi="Roboto" w:cs="Times New Roman"/>
+          <w:color w:val="2B2B2B"/>
+          <w:sz w:val="24"/>
+          <w:szCs w:val="24"/>
+        </w:rPr>
+        <w:t>.</w:t>
       </w:r>
     </w:p>
     <w:p>
@@ -490,48 +666,47 @@
         <w:rPr>
           <w:rFonts w:ascii="Roboto" w:eastAsia="Times New Roman" w:hAnsi="Roboto" w:cs="Times New Roman"/>
           <w:color w:val="2B2B2B"/>
-          <w:sz w:val="30"/>
-          <w:szCs w:val="30"/>
-        </w:rPr>
-      </w:pPr>
-    </w:p>
-    <w:p>
-      <w:pPr>
-        <w:rPr>
-          <w:rFonts w:ascii="inherit" w:eastAsia="Times New Roman" w:hAnsi="inherit" w:cs="Times New Roman"/>
-          <w:color w:val="2B2B2B"/>
-          <w:sz w:val="30"/>
-          <w:szCs w:val="30"/>
-        </w:rPr>
-      </w:pPr>
-    </w:p>
-    <w:p>
-      <w:pPr>
-        <w:rPr>
-          <w:rFonts w:ascii="inherit" w:eastAsia="Times New Roman" w:hAnsi="inherit" w:cs="Times New Roman"/>
-          <w:color w:val="2B2B2B"/>
-          <w:sz w:val="30"/>
-          <w:szCs w:val="30"/>
-        </w:rPr>
-      </w:pPr>
-      <w:r>
-        <w:rPr>
-          <w:rFonts w:ascii="inherit" w:eastAsia="Times New Roman" w:hAnsi="inherit" w:cs="Times New Roman"/>
-          <w:color w:val="2B2B2B"/>
-          <w:sz w:val="30"/>
-          <w:szCs w:val="30"/>
-        </w:rPr>
-        <w:lastRenderedPageBreak/>
+          <w:sz w:val="24"/>
+          <w:szCs w:val="24"/>
+        </w:rPr>
+      </w:pPr>
+    </w:p>
+    <w:p>
+      <w:pPr>
+        <w:rPr>
+          <w:rFonts w:ascii="Roboto" w:eastAsia="Times New Roman" w:hAnsi="Roboto" w:cs="Times New Roman"/>
+          <w:color w:val="2B2B2B"/>
+          <w:sz w:val="24"/>
+          <w:szCs w:val="24"/>
+        </w:rPr>
+      </w:pPr>
+    </w:p>
+    <w:p>
+      <w:pPr>
+        <w:rPr>
+          <w:rFonts w:ascii="Roboto" w:eastAsia="Times New Roman" w:hAnsi="Roboto" w:cs="Times New Roman"/>
+          <w:color w:val="7030A0"/>
+          <w:sz w:val="24"/>
+          <w:szCs w:val="24"/>
+        </w:rPr>
+      </w:pPr>
+      <w:r>
+        <w:rPr>
+          <w:rFonts w:ascii="Roboto" w:eastAsia="Times New Roman" w:hAnsi="Roboto" w:cs="Times New Roman"/>
+          <w:color w:val="7030A0"/>
+          <w:sz w:val="24"/>
+          <w:szCs w:val="24"/>
+        </w:rPr>
         <w:t>Bonus Questions</w:t>
       </w:r>
     </w:p>
     <w:p>
       <w:pPr>
         <w:rPr>
-          <w:rFonts w:ascii="inherit" w:eastAsia="Times New Roman" w:hAnsi="inherit" w:cs="Times New Roman"/>
-          <w:color w:val="2B2B2B"/>
-          <w:sz w:val="30"/>
-          <w:szCs w:val="30"/>
+          <w:rFonts w:ascii="Roboto" w:eastAsia="Times New Roman" w:hAnsi="Roboto" w:cs="Times New Roman"/>
+          <w:color w:val="2B2B2B"/>
+          <w:sz w:val="24"/>
+          <w:szCs w:val="24"/>
         </w:rPr>
       </w:pPr>
     </w:p>
@@ -543,18 +718,18 @@
           <w:numId w:val="4"/>
         </w:numPr>
         <w:rPr>
-          <w:rFonts w:ascii="inherit" w:eastAsia="Times New Roman" w:hAnsi="inherit" w:cs="Times New Roman"/>
+          <w:rFonts w:ascii="Roboto" w:eastAsia="Times New Roman" w:hAnsi="Roboto" w:cs="Times New Roman"/>
           <w:color w:val="7030A0"/>
-          <w:sz w:val="30"/>
-          <w:szCs w:val="30"/>
-        </w:rPr>
-      </w:pPr>
-      <w:r>
-        <w:rPr>
-          <w:rFonts w:ascii="Roboto" w:hAnsi="Roboto"/>
+          <w:sz w:val="24"/>
+          <w:szCs w:val="24"/>
+        </w:rPr>
+      </w:pPr>
+      <w:r>
+        <w:rPr>
+          <w:rFonts w:ascii="Roboto" w:eastAsia="Times New Roman" w:hAnsi="Roboto" w:cs="Times New Roman"/>
           <w:color w:val="7030A0"/>
-          <w:sz w:val="30"/>
-          <w:szCs w:val="30"/>
+          <w:sz w:val="24"/>
+          <w:szCs w:val="24"/>
         </w:rPr>
         <w:t>Use your data to determine whether the mean or the median better summarizes the data</w:t>
       </w:r>
@@ -562,72 +737,72 @@
     <w:p>
       <w:pPr>
         <w:rPr>
-          <w:rFonts w:ascii="inherit" w:eastAsia="Times New Roman" w:hAnsi="inherit" w:cs="Times New Roman"/>
-          <w:color w:val="2B2B2B"/>
-          <w:sz w:val="30"/>
-          <w:szCs w:val="30"/>
-        </w:rPr>
-      </w:pPr>
-      <w:r>
-        <w:rPr>
-          <w:rFonts w:ascii="inherit" w:eastAsia="Times New Roman" w:hAnsi="inherit" w:cs="Times New Roman"/>
-          <w:color w:val="2B2B2B"/>
-          <w:sz w:val="30"/>
-          <w:szCs w:val="30"/>
+          <w:rFonts w:ascii="Roboto" w:eastAsia="Times New Roman" w:hAnsi="Roboto" w:cs="Times New Roman"/>
+          <w:color w:val="2B2B2B"/>
+          <w:sz w:val="24"/>
+          <w:szCs w:val="24"/>
+        </w:rPr>
+      </w:pPr>
+      <w:r>
+        <w:rPr>
+          <w:rFonts w:ascii="Roboto" w:eastAsia="Times New Roman" w:hAnsi="Roboto" w:cs="Times New Roman"/>
+          <w:color w:val="2B2B2B"/>
+          <w:sz w:val="24"/>
+          <w:szCs w:val="24"/>
         </w:rPr>
         <w:t xml:space="preserve">Mean and Median </w:t>
       </w:r>
       <w:r>
         <w:rPr>
-          <w:rFonts w:ascii="inherit" w:eastAsia="Times New Roman" w:hAnsi="inherit" w:cs="Times New Roman"/>
-          <w:color w:val="2B2B2B"/>
-          <w:sz w:val="30"/>
-          <w:szCs w:val="30"/>
+          <w:rFonts w:ascii="Roboto" w:eastAsia="Times New Roman" w:hAnsi="Roboto" w:cs="Times New Roman"/>
+          <w:color w:val="2B2B2B"/>
+          <w:sz w:val="24"/>
+          <w:szCs w:val="24"/>
         </w:rPr>
         <w:t>vary so</w:t>
       </w:r>
       <w:r>
         <w:rPr>
-          <w:rFonts w:ascii="inherit" w:eastAsia="Times New Roman" w:hAnsi="inherit" w:cs="Times New Roman"/>
-          <w:color w:val="2B2B2B"/>
-          <w:sz w:val="30"/>
-          <w:szCs w:val="30"/>
+          <w:rFonts w:ascii="Roboto" w:eastAsia="Times New Roman" w:hAnsi="Roboto" w:cs="Times New Roman"/>
+          <w:color w:val="2B2B2B"/>
+          <w:sz w:val="24"/>
+          <w:szCs w:val="24"/>
         </w:rPr>
         <w:t xml:space="preserve"> different, </w:t>
       </w:r>
       <w:r>
         <w:rPr>
-          <w:rFonts w:ascii="inherit" w:eastAsia="Times New Roman" w:hAnsi="inherit" w:cs="Times New Roman"/>
-          <w:color w:val="2B2B2B"/>
-          <w:sz w:val="30"/>
-          <w:szCs w:val="30"/>
+          <w:rFonts w:ascii="Roboto" w:eastAsia="Times New Roman" w:hAnsi="Roboto" w:cs="Times New Roman"/>
+          <w:color w:val="2B2B2B"/>
+          <w:sz w:val="24"/>
+          <w:szCs w:val="24"/>
         </w:rPr>
         <w:t>it defaults to</w:t>
       </w:r>
       <w:r>
         <w:rPr>
-          <w:rFonts w:ascii="inherit" w:eastAsia="Times New Roman" w:hAnsi="inherit" w:cs="Times New Roman"/>
-          <w:color w:val="2B2B2B"/>
-          <w:sz w:val="30"/>
-          <w:szCs w:val="30"/>
+          <w:rFonts w:ascii="Roboto" w:eastAsia="Times New Roman" w:hAnsi="Roboto" w:cs="Times New Roman"/>
+          <w:color w:val="2B2B2B"/>
+          <w:sz w:val="24"/>
+          <w:szCs w:val="24"/>
         </w:rPr>
         <w:t xml:space="preserve"> </w:t>
       </w:r>
       <w:r>
         <w:rPr>
-          <w:rFonts w:ascii="inherit" w:eastAsia="Times New Roman" w:hAnsi="inherit" w:cs="Times New Roman"/>
-          <w:color w:val="2B2B2B"/>
-          <w:sz w:val="30"/>
-          <w:szCs w:val="30"/>
+          <w:rFonts w:ascii="Roboto" w:eastAsia="Times New Roman" w:hAnsi="Roboto" w:cs="Times New Roman"/>
+          <w:color w:val="2B2B2B"/>
+          <w:sz w:val="24"/>
+          <w:szCs w:val="24"/>
         </w:rPr>
         <w:t xml:space="preserve">skewing </w:t>
       </w:r>
       <w:r>
         <w:rPr>
-          <w:rFonts w:ascii="inherit" w:eastAsia="Times New Roman" w:hAnsi="inherit" w:cs="Times New Roman"/>
-          <w:color w:val="2B2B2B"/>
-          <w:sz w:val="30"/>
-          <w:szCs w:val="30"/>
+          <w:rFonts w:ascii="Roboto" w:eastAsia="Times New Roman" w:hAnsi="Roboto" w:cs="Times New Roman"/>
+          <w:color w:val="2B2B2B"/>
+          <w:sz w:val="24"/>
+          <w:szCs w:val="24"/>
         </w:rPr>
         <w:t>of data based on max values.</w:t>
       </w:r>
@@ -635,10 +810,10 @@
     <w:p>
       <w:pPr>
         <w:rPr>
-          <w:rFonts w:ascii="inherit" w:eastAsia="Times New Roman" w:hAnsi="inherit" w:cs="Times New Roman"/>
-          <w:color w:val="2B2B2B"/>
-          <w:sz w:val="30"/>
-          <w:szCs w:val="30"/>
+          <w:rFonts w:ascii="Roboto" w:eastAsia="Times New Roman" w:hAnsi="Roboto" w:cs="Times New Roman"/>
+          <w:color w:val="2B2B2B"/>
+          <w:sz w:val="24"/>
+          <w:szCs w:val="24"/>
         </w:rPr>
       </w:pPr>
     </w:p>
@@ -653,16 +828,12 @@
         <w:rPr>
           <w:rFonts w:ascii="Roboto" w:hAnsi="Roboto"/>
           <w:color w:val="7030A0"/>
-          <w:sz w:val="30"/>
-          <w:szCs w:val="30"/>
         </w:rPr>
       </w:pPr>
       <w:r>
         <w:rPr>
           <w:rFonts w:ascii="Roboto" w:hAnsi="Roboto"/>
           <w:color w:val="7030A0"/>
-          <w:sz w:val="30"/>
-          <w:szCs w:val="30"/>
         </w:rPr>
         <w:t>Use your data to determine if there is more variability with successful or unsuccessful campaigns. Does this make sense? Why or why not?</w:t>
       </w:r>
@@ -673,45 +844,43 @@
         <w:spacing w:before="150" w:beforeAutospacing="0" w:after="0" w:afterAutospacing="0" w:line="360" w:lineRule="atLeast"/>
         <w:rPr>
           <w:rFonts w:ascii="Roboto" w:hAnsi="Roboto"/>
-          <w:color w:val="7030A0"/>
-          <w:sz w:val="30"/>
-          <w:szCs w:val="30"/>
-        </w:rPr>
-      </w:pPr>
-    </w:p>
-    <w:p>
-      <w:pPr>
-        <w:rPr>
-          <w:rFonts w:ascii="inherit" w:eastAsia="Times New Roman" w:hAnsi="inherit" w:cs="Times New Roman"/>
-          <w:color w:val="2B2B2B"/>
-          <w:sz w:val="30"/>
-          <w:szCs w:val="30"/>
-        </w:rPr>
-      </w:pPr>
-      <w:r>
-        <w:rPr>
-          <w:rFonts w:ascii="inherit" w:eastAsia="Times New Roman" w:hAnsi="inherit" w:cs="Times New Roman"/>
-          <w:color w:val="2B2B2B"/>
-          <w:sz w:val="30"/>
-          <w:szCs w:val="30"/>
+          <w:color w:val="2B2B2B"/>
+        </w:rPr>
+      </w:pPr>
+    </w:p>
+    <w:p>
+      <w:pPr>
+        <w:rPr>
+          <w:rFonts w:ascii="Roboto" w:eastAsia="Times New Roman" w:hAnsi="Roboto" w:cs="Times New Roman"/>
+          <w:color w:val="2B2B2B"/>
+          <w:sz w:val="24"/>
+          <w:szCs w:val="24"/>
+        </w:rPr>
+      </w:pPr>
+      <w:r>
+        <w:rPr>
+          <w:rFonts w:ascii="Roboto" w:eastAsia="Times New Roman" w:hAnsi="Roboto" w:cs="Times New Roman"/>
+          <w:color w:val="2B2B2B"/>
+          <w:sz w:val="24"/>
+          <w:szCs w:val="24"/>
         </w:rPr>
         <w:t xml:space="preserve">The successful and </w:t>
       </w:r>
       <w:r>
         <w:rPr>
-          <w:rFonts w:ascii="inherit" w:eastAsia="Times New Roman" w:hAnsi="inherit" w:cs="Times New Roman"/>
-          <w:color w:val="2B2B2B"/>
-          <w:sz w:val="30"/>
-          <w:szCs w:val="30"/>
+          <w:rFonts w:ascii="Roboto" w:eastAsia="Times New Roman" w:hAnsi="Roboto" w:cs="Times New Roman"/>
+          <w:color w:val="2B2B2B"/>
+          <w:sz w:val="24"/>
+          <w:szCs w:val="24"/>
         </w:rPr>
         <w:t>unsuccessful campaigns</w:t>
       </w:r>
       <w:r>
         <w:rPr>
-          <w:rFonts w:ascii="inherit" w:eastAsia="Times New Roman" w:hAnsi="inherit" w:cs="Times New Roman"/>
-          <w:color w:val="2B2B2B"/>
-          <w:sz w:val="30"/>
-          <w:szCs w:val="30"/>
+          <w:rFonts w:ascii="Roboto" w:eastAsia="Times New Roman" w:hAnsi="Roboto" w:cs="Times New Roman"/>
+          <w:color w:val="2B2B2B"/>
+          <w:sz w:val="24"/>
+          <w:szCs w:val="24"/>
         </w:rPr>
         <w:t xml:space="preserve"> have huge variances in data</w:t>
       </w:r>
@@ -719,20 +888,20 @@
     <w:p>
       <w:pPr>
         <w:rPr>
-          <w:rFonts w:ascii="inherit" w:eastAsia="Times New Roman" w:hAnsi="inherit" w:cs="Times New Roman"/>
-          <w:color w:val="2B2B2B"/>
-          <w:sz w:val="30"/>
-          <w:szCs w:val="30"/>
-        </w:rPr>
-      </w:pPr>
-    </w:p>
-    <w:p>
-      <w:pPr>
-        <w:rPr>
-          <w:rFonts w:ascii="inherit" w:eastAsia="Times New Roman" w:hAnsi="inherit" w:cs="Times New Roman"/>
-          <w:color w:val="2B2B2B"/>
-          <w:sz w:val="30"/>
-          <w:szCs w:val="30"/>
+          <w:rFonts w:ascii="Roboto" w:eastAsia="Times New Roman" w:hAnsi="Roboto" w:cs="Times New Roman"/>
+          <w:color w:val="2B2B2B"/>
+          <w:sz w:val="24"/>
+          <w:szCs w:val="24"/>
+        </w:rPr>
+      </w:pPr>
+    </w:p>
+    <w:p>
+      <w:pPr>
+        <w:rPr>
+          <w:rFonts w:ascii="Roboto" w:eastAsia="Times New Roman" w:hAnsi="Roboto" w:cs="Times New Roman"/>
+          <w:color w:val="2B2B2B"/>
+          <w:sz w:val="24"/>
+          <w:szCs w:val="24"/>
         </w:rPr>
       </w:pPr>
     </w:p>
